--- a/SmartFeedingDoc.docx
+++ b/SmartFeedingDoc.docx
@@ -87,7 +87,23 @@
           <w:sz w:val="52"/>
           <w:szCs w:val="52"/>
         </w:rPr>
-        <w:t>Pets Smart Feeding device</w:t>
+        <w:t>Smart Feeding D</w:t>
+      </w:r>
+      <w:r>
+        <w:rPr>
+          <w:b/>
+          <w:sz w:val="52"/>
+          <w:szCs w:val="52"/>
+        </w:rPr>
+        <w:t>evice</w:t>
+      </w:r>
+      <w:r>
+        <w:rPr>
+          <w:b/>
+          <w:sz w:val="52"/>
+          <w:szCs w:val="52"/>
+        </w:rPr>
+        <w:t xml:space="preserve"> for Pets</w:t>
       </w:r>
     </w:p>
     <w:p/>
@@ -106,6 +122,14 @@
           <w:szCs w:val="40"/>
         </w:rPr>
       </w:pPr>
+    </w:p>
+    <w:p>
+      <w:pPr>
+        <w:rPr>
+          <w:sz w:val="40"/>
+          <w:szCs w:val="40"/>
+        </w:rPr>
+      </w:pPr>
       <w:r>
         <w:rPr>
           <w:sz w:val="40"/>
@@ -444,7 +468,14 @@
           <w:sz w:val="32"/>
           <w:szCs w:val="32"/>
         </w:rPr>
-        <w:t>Results and further work</w:t>
+        <w:t xml:space="preserve">Results and further </w:t>
+      </w:r>
+      <w:r>
+        <w:rPr>
+          <w:sz w:val="32"/>
+          <w:szCs w:val="32"/>
+        </w:rPr>
+        <w:t>work</w:t>
       </w:r>
     </w:p>
     <w:p>
@@ -503,7 +534,6 @@
           <w:sz w:val="48"/>
           <w:szCs w:val="48"/>
         </w:rPr>
-        <w:lastRenderedPageBreak/>
         <w:t>User requirements</w:t>
       </w:r>
     </w:p>
@@ -529,69 +559,98 @@
           <w:sz w:val="28"/>
           <w:szCs w:val="28"/>
         </w:rPr>
-        <w:t>SmartFeeding device must succeed in dispensing food at user request or automated, based on a schedule</w:t>
-      </w:r>
-      <w:r>
-        <w:rPr>
-          <w:sz w:val="28"/>
-          <w:szCs w:val="28"/>
-        </w:rPr>
-        <w:t xml:space="preserve"> and a distance range</w:t>
-      </w:r>
-      <w:r>
-        <w:rPr>
-          <w:sz w:val="28"/>
-          <w:szCs w:val="28"/>
-        </w:rPr>
-        <w:t>. The system must ensure it provides the proper amount of food every time and it should also provide permanently access.</w:t>
-      </w:r>
-    </w:p>
-    <w:p>
-      <w:pPr>
-        <w:ind w:firstLine="720"/>
-        <w:rPr>
-          <w:sz w:val="28"/>
-          <w:szCs w:val="28"/>
-        </w:rPr>
-      </w:pPr>
-      <w:r>
-        <w:rPr>
-          <w:sz w:val="28"/>
-          <w:szCs w:val="28"/>
-        </w:rPr>
-        <w:t xml:space="preserve">The access to the system should be provided via an easy-to-use Web interface. It should be open for extension, </w:t>
-      </w:r>
-      <w:proofErr w:type="spellStart"/>
-      <w:r>
-        <w:rPr>
-          <w:sz w:val="28"/>
-          <w:szCs w:val="28"/>
-        </w:rPr>
-        <w:t>eg</w:t>
-      </w:r>
-      <w:proofErr w:type="spellEnd"/>
-      <w:r>
-        <w:rPr>
-          <w:sz w:val="28"/>
-          <w:szCs w:val="28"/>
-        </w:rPr>
-        <w:t xml:space="preserve">. </w:t>
-      </w:r>
-      <w:proofErr w:type="gramStart"/>
-      <w:r>
-        <w:rPr>
-          <w:sz w:val="28"/>
-          <w:szCs w:val="28"/>
-        </w:rPr>
-        <w:t>adding</w:t>
-      </w:r>
-      <w:proofErr w:type="gramEnd"/>
-      <w:r>
-        <w:rPr>
-          <w:sz w:val="28"/>
-          <w:szCs w:val="28"/>
-        </w:rPr>
-        <w:t xml:space="preserve"> an ultrasonic sensor. </w:t>
+        <w:t xml:space="preserve">The </w:t>
+      </w:r>
+      <w:r>
+        <w:rPr>
+          <w:sz w:val="28"/>
+          <w:szCs w:val="28"/>
+        </w:rPr>
+        <w:t>Smart</w:t>
+      </w:r>
+      <w:r>
+        <w:rPr>
+          <w:sz w:val="28"/>
+          <w:szCs w:val="28"/>
+        </w:rPr>
+        <w:t xml:space="preserve"> </w:t>
+      </w:r>
+      <w:r>
+        <w:rPr>
+          <w:sz w:val="28"/>
+          <w:szCs w:val="28"/>
+        </w:rPr>
+        <w:t>Feeding device must succeed in dispensing food at user request</w:t>
+      </w:r>
+      <w:r>
+        <w:rPr>
+          <w:sz w:val="28"/>
+          <w:szCs w:val="28"/>
+        </w:rPr>
+        <w:t>s or automatically</w:t>
+      </w:r>
+      <w:r>
+        <w:rPr>
+          <w:sz w:val="28"/>
+          <w:szCs w:val="28"/>
+        </w:rPr>
+        <w:t>, based on a schedule</w:t>
+      </w:r>
+      <w:r>
+        <w:rPr>
+          <w:sz w:val="28"/>
+          <w:szCs w:val="28"/>
+        </w:rPr>
+        <w:t xml:space="preserve"> and a</w:t>
+      </w:r>
+      <w:r>
+        <w:rPr>
+          <w:sz w:val="28"/>
+          <w:szCs w:val="28"/>
+        </w:rPr>
+        <w:t>n ultrasonic sensor</w:t>
+      </w:r>
+      <w:r>
+        <w:rPr>
+          <w:sz w:val="28"/>
+          <w:szCs w:val="28"/>
+        </w:rPr>
+        <w:t>. Th</w:t>
+      </w:r>
+      <w:r>
+        <w:rPr>
+          <w:sz w:val="28"/>
+          <w:szCs w:val="28"/>
+        </w:rPr>
+        <w:t>e system must provide</w:t>
+      </w:r>
+      <w:r>
+        <w:rPr>
+          <w:sz w:val="28"/>
+          <w:szCs w:val="28"/>
+        </w:rPr>
+        <w:t xml:space="preserve"> the proper amount of food every time and it should also </w:t>
+      </w:r>
+      <w:r>
+        <w:rPr>
+          <w:sz w:val="28"/>
+          <w:szCs w:val="28"/>
+        </w:rPr>
+        <w:t xml:space="preserve">be permanently accessible. </w:t>
+      </w:r>
+      <w:r>
+        <w:rPr>
+          <w:sz w:val="28"/>
+          <w:szCs w:val="28"/>
+        </w:rPr>
+        <w:t>The access to the system should be provided vi</w:t>
+      </w:r>
+      <w:r>
+        <w:rPr>
+          <w:sz w:val="28"/>
+          <w:szCs w:val="28"/>
+        </w:rPr>
+        <w:t>a an easy-to-use Web interface.</w:t>
       </w:r>
     </w:p>
     <w:p>
@@ -609,26 +668,23 @@
       </w:pPr>
       <w:r>
         <w:rPr>
-          <w:b/>
-          <w:sz w:val="48"/>
-          <w:szCs w:val="48"/>
-        </w:rPr>
-        <w:t>System Overview</w:t>
-      </w:r>
-    </w:p>
-    <w:p>
-      <w:pPr>
-        <w:keepNext/>
-      </w:pPr>
-      <w:r>
-        <w:rPr>
           <w:noProof/>
+          <w:sz w:val="28"/>
+          <w:szCs w:val="28"/>
         </w:rPr>
         <w:drawing>
-          <wp:inline distT="0" distB="0" distL="0" distR="0" wp14:anchorId="74A216DF" wp14:editId="09544D6B">
-            <wp:extent cx="5943600" cy="4458016"/>
+          <wp:anchor distT="0" distB="0" distL="114300" distR="114300" simplePos="0" relativeHeight="251662336" behindDoc="0" locked="0" layoutInCell="1" allowOverlap="1" wp14:anchorId="69236DB4" wp14:editId="0F348230">
+            <wp:simplePos x="0" y="0"/>
+            <wp:positionH relativeFrom="column">
+              <wp:posOffset>-405540</wp:posOffset>
+            </wp:positionH>
+            <wp:positionV relativeFrom="paragraph">
+              <wp:posOffset>519381</wp:posOffset>
+            </wp:positionV>
+            <wp:extent cx="5943600" cy="4460875"/>
             <wp:effectExtent l="0" t="0" r="0" b="0"/>
-            <wp:docPr id="3" name="Picture 3"/>
+            <wp:wrapNone/>
+            <wp:docPr id="8" name="Picture 8" descr="C:\Users\Amelia\Desktop\system_overview.png"/>
             <wp:cNvGraphicFramePr>
               <a:graphicFrameLocks xmlns:a="http://schemas.openxmlformats.org/drawingml/2006/main" noChangeAspect="1"/>
             </wp:cNvGraphicFramePr>
@@ -636,8 +692,10 @@
               <a:graphicData uri="http://schemas.openxmlformats.org/drawingml/2006/picture">
                 <pic:pic xmlns:pic="http://schemas.openxmlformats.org/drawingml/2006/picture">
                   <pic:nvPicPr>
-                    <pic:cNvPr id="0" name="system_overview.png"/>
-                    <pic:cNvPicPr/>
+                    <pic:cNvPr id="0" name="Picture 1" descr="C:\Users\Amelia\Desktop\system_overview.png"/>
+                    <pic:cNvPicPr>
+                      <a:picLocks noChangeAspect="1" noChangeArrowheads="1"/>
+                    </pic:cNvPicPr>
                   </pic:nvPicPr>
                   <pic:blipFill>
                     <a:blip r:embed="rId6">
@@ -647,24 +705,43 @@
                         </a:ext>
                       </a:extLst>
                     </a:blip>
+                    <a:srcRect/>
                     <a:stretch>
                       <a:fillRect/>
                     </a:stretch>
                   </pic:blipFill>
-                  <pic:spPr>
+                  <pic:spPr bwMode="auto">
                     <a:xfrm>
                       <a:off x="0" y="0"/>
-                      <a:ext cx="5943600" cy="4458016"/>
+                      <a:ext cx="5943600" cy="4460875"/>
                     </a:xfrm>
                     <a:prstGeom prst="rect">
                       <a:avLst/>
                     </a:prstGeom>
+                    <a:noFill/>
+                    <a:ln>
+                      <a:noFill/>
+                    </a:ln>
                   </pic:spPr>
                 </pic:pic>
               </a:graphicData>
             </a:graphic>
-          </wp:inline>
+            <wp14:sizeRelH relativeFrom="page">
+              <wp14:pctWidth>0</wp14:pctWidth>
+            </wp14:sizeRelH>
+            <wp14:sizeRelV relativeFrom="page">
+              <wp14:pctHeight>0</wp14:pctHeight>
+            </wp14:sizeRelV>
+          </wp:anchor>
         </w:drawing>
+      </w:r>
+      <w:r>
+        <w:rPr>
+          <w:b/>
+          <w:sz w:val="48"/>
+          <w:szCs w:val="48"/>
+        </w:rPr>
+        <w:t>System Overview</w:t>
       </w:r>
     </w:p>
     <w:p>
@@ -676,6 +753,126 @@
           <w:szCs w:val="28"/>
         </w:rPr>
       </w:pPr>
+    </w:p>
+    <w:p>
+      <w:pPr>
+        <w:pStyle w:val="Caption"/>
+        <w:ind w:left="2160" w:firstLine="720"/>
+        <w:rPr>
+          <w:sz w:val="28"/>
+          <w:szCs w:val="28"/>
+        </w:rPr>
+      </w:pPr>
+    </w:p>
+    <w:p>
+      <w:pPr>
+        <w:pStyle w:val="Caption"/>
+        <w:ind w:left="2160" w:firstLine="720"/>
+        <w:rPr>
+          <w:sz w:val="28"/>
+          <w:szCs w:val="28"/>
+        </w:rPr>
+      </w:pPr>
+    </w:p>
+    <w:p>
+      <w:pPr>
+        <w:pStyle w:val="Caption"/>
+        <w:ind w:left="2160" w:firstLine="720"/>
+        <w:rPr>
+          <w:sz w:val="28"/>
+          <w:szCs w:val="28"/>
+        </w:rPr>
+      </w:pPr>
+    </w:p>
+    <w:p>
+      <w:pPr>
+        <w:pStyle w:val="Caption"/>
+        <w:ind w:left="2160" w:firstLine="720"/>
+        <w:rPr>
+          <w:sz w:val="28"/>
+          <w:szCs w:val="28"/>
+        </w:rPr>
+      </w:pPr>
+    </w:p>
+    <w:p>
+      <w:pPr>
+        <w:pStyle w:val="Caption"/>
+        <w:ind w:left="2160" w:firstLine="720"/>
+        <w:rPr>
+          <w:sz w:val="28"/>
+          <w:szCs w:val="28"/>
+        </w:rPr>
+      </w:pPr>
+    </w:p>
+    <w:p>
+      <w:pPr>
+        <w:pStyle w:val="Caption"/>
+        <w:ind w:left="2160" w:firstLine="720"/>
+        <w:rPr>
+          <w:sz w:val="28"/>
+          <w:szCs w:val="28"/>
+        </w:rPr>
+      </w:pPr>
+    </w:p>
+    <w:p>
+      <w:pPr>
+        <w:pStyle w:val="Caption"/>
+        <w:ind w:left="2160" w:firstLine="720"/>
+        <w:rPr>
+          <w:sz w:val="28"/>
+          <w:szCs w:val="28"/>
+        </w:rPr>
+      </w:pPr>
+    </w:p>
+    <w:p>
+      <w:pPr>
+        <w:pStyle w:val="Caption"/>
+        <w:ind w:left="2160" w:firstLine="720"/>
+        <w:rPr>
+          <w:sz w:val="28"/>
+          <w:szCs w:val="28"/>
+        </w:rPr>
+      </w:pPr>
+    </w:p>
+    <w:p>
+      <w:pPr>
+        <w:pStyle w:val="Caption"/>
+        <w:ind w:left="2160" w:firstLine="720"/>
+        <w:rPr>
+          <w:sz w:val="28"/>
+          <w:szCs w:val="28"/>
+        </w:rPr>
+      </w:pPr>
+    </w:p>
+    <w:p>
+      <w:pPr>
+        <w:pStyle w:val="Caption"/>
+        <w:ind w:left="2160" w:firstLine="720"/>
+        <w:rPr>
+          <w:sz w:val="28"/>
+          <w:szCs w:val="28"/>
+        </w:rPr>
+      </w:pPr>
+    </w:p>
+    <w:p>
+      <w:pPr>
+        <w:pStyle w:val="Caption"/>
+        <w:ind w:left="2160" w:firstLine="720"/>
+        <w:rPr>
+          <w:sz w:val="28"/>
+          <w:szCs w:val="28"/>
+        </w:rPr>
+      </w:pPr>
+    </w:p>
+    <w:p>
+      <w:pPr>
+        <w:pStyle w:val="Caption"/>
+        <w:ind w:left="2160" w:firstLine="720"/>
+        <w:rPr>
+          <w:sz w:val="28"/>
+          <w:szCs w:val="28"/>
+        </w:rPr>
+      </w:pPr>
       <w:r>
         <w:rPr>
           <w:sz w:val="28"/>
@@ -741,7 +938,50 @@
           <w:sz w:val="28"/>
           <w:szCs w:val="28"/>
         </w:rPr>
-        <w:t>The server created using Flask and RESTful web service has the purpose of controlling the Smart Feeding System by rotating the stepper motor attached to a portioned food container (</w:t>
+        <w:lastRenderedPageBreak/>
+        <w:t>The server</w:t>
+      </w:r>
+      <w:r>
+        <w:rPr>
+          <w:sz w:val="28"/>
+          <w:szCs w:val="28"/>
+        </w:rPr>
+        <w:t>,</w:t>
+      </w:r>
+      <w:r>
+        <w:rPr>
+          <w:sz w:val="28"/>
+          <w:szCs w:val="28"/>
+        </w:rPr>
+        <w:t xml:space="preserve"> created using </w:t>
+      </w:r>
+      <w:r>
+        <w:rPr>
+          <w:sz w:val="28"/>
+          <w:szCs w:val="28"/>
+        </w:rPr>
+        <w:t xml:space="preserve">the </w:t>
+      </w:r>
+      <w:r>
+        <w:rPr>
+          <w:sz w:val="28"/>
+          <w:szCs w:val="28"/>
+        </w:rPr>
+        <w:t>Flask web service</w:t>
+      </w:r>
+      <w:r>
+        <w:rPr>
+          <w:sz w:val="28"/>
+          <w:szCs w:val="28"/>
+        </w:rPr>
+        <w:t>,</w:t>
+      </w:r>
+      <w:r>
+        <w:rPr>
+          <w:sz w:val="28"/>
+          <w:szCs w:val="28"/>
+        </w:rPr>
+        <w:t xml:space="preserve"> has the purpose of controlling the Smart Feeding System by rotating the stepper motor attached to a portioned food container (</w:t>
       </w:r>
       <w:r>
         <w:rPr>
@@ -756,7 +996,21 @@
           <w:sz w:val="28"/>
           <w:szCs w:val="28"/>
         </w:rPr>
-        <w:t>) such that it performs 1/8 from a full rotation whenever it receives a request from the client.</w:t>
+        <w:t>) such that it performs 1/8 from a full rotation whenever it receives a request from the client</w:t>
+      </w:r>
+      <w:r>
+        <w:rPr>
+          <w:sz w:val="28"/>
+          <w:szCs w:val="28"/>
+        </w:rPr>
+        <w:t xml:space="preserve"> or when the dispenser is automatically triggered</w:t>
+      </w:r>
+      <w:r>
+        <w:rPr>
+          <w:sz w:val="28"/>
+          <w:szCs w:val="28"/>
+        </w:rPr>
+        <w:t>.</w:t>
       </w:r>
     </w:p>
     <w:p>
@@ -772,7 +1026,14 @@
           <w:sz w:val="28"/>
           <w:szCs w:val="28"/>
         </w:rPr>
-        <w:t xml:space="preserve">Web client can send a request to the server by accessing a page within the Web browser. </w:t>
+        <w:t xml:space="preserve">The </w:t>
+      </w:r>
+      <w:r>
+        <w:rPr>
+          <w:sz w:val="28"/>
+          <w:szCs w:val="28"/>
+        </w:rPr>
+        <w:t xml:space="preserve">client can send a request to the server by accessing a page within the Web browser. </w:t>
       </w:r>
     </w:p>
     <w:p>
@@ -788,23 +1049,21 @@
           <w:sz w:val="28"/>
           <w:szCs w:val="28"/>
         </w:rPr>
-        <w:t>Mobile client can also send a request to the server by accessing a page within the Web browser running on a mobile device.</w:t>
-      </w:r>
-    </w:p>
-    <w:p>
-      <w:pPr>
-        <w:ind w:firstLine="720"/>
-        <w:rPr>
-          <w:sz w:val="28"/>
-          <w:szCs w:val="28"/>
-        </w:rPr>
-      </w:pPr>
-      <w:r>
-        <w:rPr>
-          <w:sz w:val="28"/>
-          <w:szCs w:val="28"/>
-        </w:rPr>
-        <w:t>The ultrasonic sensor is an extra feature of the Smart Feeding Device, which enables the option of automatic feeding, the mechanism of dropping food being acted whenever the sensor detects an obstacle within a previously established distance range and after a certain period of time has passed since the previous dropping.</w:t>
+        <w:t>The ultrasonic sensor is an extra feature of the Smart Feeding Device, which enables the option of automatic feeding, the mechan</w:t>
+      </w:r>
+      <w:r>
+        <w:rPr>
+          <w:sz w:val="28"/>
+          <w:szCs w:val="28"/>
+        </w:rPr>
+        <w:t>ism of dropping food being triggered</w:t>
+      </w:r>
+      <w:r>
+        <w:rPr>
+          <w:sz w:val="28"/>
+          <w:szCs w:val="28"/>
+        </w:rPr>
+        <w:t xml:space="preserve"> whenever the sensor detects an obstacle within a previously established distance range and after a certain period of time has passed since the previous dropping.</w:t>
       </w:r>
     </w:p>
     <w:p/>
@@ -927,6 +1186,7 @@
         <w:t>: Portioned food container</w:t>
       </w:r>
     </w:p>
+    <w:p/>
     <w:p>
       <w:pPr>
         <w:pStyle w:val="ListParagraph"/>
@@ -950,20 +1210,47 @@
         <w:t>Hardware design</w:t>
       </w:r>
     </w:p>
-    <w:p/>
-    <w:p>
-      <w:pPr>
-        <w:keepNext/>
-      </w:pPr>
-      <w:r>
-        <w:rPr>
+    <w:p>
+      <w:pPr>
+        <w:pStyle w:val="ListParagraph"/>
+        <w:ind w:left="1170"/>
+        <w:rPr>
+          <w:b/>
+          <w:sz w:val="48"/>
+          <w:szCs w:val="48"/>
+        </w:rPr>
+      </w:pPr>
+    </w:p>
+    <w:p>
+      <w:pPr>
+        <w:pStyle w:val="ListParagraph"/>
+        <w:ind w:left="1170"/>
+        <w:rPr>
+          <w:b/>
+          <w:sz w:val="48"/>
+          <w:szCs w:val="48"/>
+        </w:rPr>
+      </w:pPr>
+      <w:r>
+        <w:rPr>
+          <w:b/>
           <w:noProof/>
+          <w:sz w:val="48"/>
+          <w:szCs w:val="48"/>
         </w:rPr>
         <w:drawing>
-          <wp:inline distT="0" distB="0" distL="0" distR="0" wp14:anchorId="09A51967" wp14:editId="1DCC393F">
-            <wp:extent cx="5943600" cy="4476341"/>
-            <wp:effectExtent l="0" t="0" r="0" b="635"/>
-            <wp:docPr id="1" name="Picture 1"/>
+          <wp:anchor distT="0" distB="0" distL="114300" distR="114300" simplePos="0" relativeHeight="251664384" behindDoc="1" locked="0" layoutInCell="1" allowOverlap="1">
+            <wp:simplePos x="0" y="0"/>
+            <wp:positionH relativeFrom="column">
+              <wp:posOffset>740780</wp:posOffset>
+            </wp:positionH>
+            <wp:positionV relativeFrom="paragraph">
+              <wp:posOffset>547</wp:posOffset>
+            </wp:positionV>
+            <wp:extent cx="4641215" cy="4549140"/>
+            <wp:effectExtent l="0" t="0" r="6985" b="3810"/>
+            <wp:wrapNone/>
+            <wp:docPr id="3" name="Picture 3"/>
             <wp:cNvGraphicFramePr>
               <a:graphicFrameLocks xmlns:a="http://schemas.openxmlformats.org/drawingml/2006/main" noChangeAspect="1"/>
             </wp:cNvGraphicFramePr>
@@ -971,8 +1258,10 @@
               <a:graphicData uri="http://schemas.openxmlformats.org/drawingml/2006/picture">
                 <pic:pic xmlns:pic="http://schemas.openxmlformats.org/drawingml/2006/picture">
                   <pic:nvPicPr>
-                    <pic:cNvPr id="0" name="hard.png"/>
-                    <pic:cNvPicPr/>
+                    <pic:cNvPr id="0" name="Picture 1"/>
+                    <pic:cNvPicPr>
+                      <a:picLocks noChangeAspect="1" noChangeArrowheads="1"/>
+                    </pic:cNvPicPr>
                   </pic:nvPicPr>
                   <pic:blipFill>
                     <a:blip r:embed="rId8">
@@ -982,25 +1271,42 @@
                         </a:ext>
                       </a:extLst>
                     </a:blip>
+                    <a:srcRect/>
                     <a:stretch>
                       <a:fillRect/>
                     </a:stretch>
                   </pic:blipFill>
-                  <pic:spPr>
+                  <pic:spPr bwMode="auto">
                     <a:xfrm>
                       <a:off x="0" y="0"/>
-                      <a:ext cx="5943600" cy="4476341"/>
+                      <a:ext cx="4641215" cy="4549140"/>
                     </a:xfrm>
                     <a:prstGeom prst="rect">
                       <a:avLst/>
                     </a:prstGeom>
+                    <a:noFill/>
+                    <a:ln>
+                      <a:noFill/>
+                    </a:ln>
                   </pic:spPr>
                 </pic:pic>
               </a:graphicData>
             </a:graphic>
-          </wp:inline>
+            <wp14:sizeRelH relativeFrom="page">
+              <wp14:pctWidth>0</wp14:pctWidth>
+            </wp14:sizeRelH>
+            <wp14:sizeRelV relativeFrom="page">
+              <wp14:pctHeight>0</wp14:pctHeight>
+            </wp14:sizeRelV>
+          </wp:anchor>
         </w:drawing>
       </w:r>
+    </w:p>
+    <w:p/>
+    <w:p>
+      <w:pPr>
+        <w:keepNext/>
+      </w:pPr>
     </w:p>
     <w:p>
       <w:pPr>
@@ -1011,6 +1317,106 @@
           <w:szCs w:val="28"/>
         </w:rPr>
       </w:pPr>
+    </w:p>
+    <w:p>
+      <w:pPr>
+        <w:pStyle w:val="Caption"/>
+        <w:ind w:left="2160" w:firstLine="720"/>
+        <w:rPr>
+          <w:sz w:val="28"/>
+          <w:szCs w:val="28"/>
+        </w:rPr>
+      </w:pPr>
+    </w:p>
+    <w:p>
+      <w:pPr>
+        <w:pStyle w:val="Caption"/>
+        <w:ind w:left="2160" w:firstLine="720"/>
+        <w:rPr>
+          <w:sz w:val="28"/>
+          <w:szCs w:val="28"/>
+        </w:rPr>
+      </w:pPr>
+    </w:p>
+    <w:p>
+      <w:pPr>
+        <w:pStyle w:val="Caption"/>
+        <w:ind w:left="2160" w:firstLine="720"/>
+        <w:rPr>
+          <w:sz w:val="28"/>
+          <w:szCs w:val="28"/>
+        </w:rPr>
+      </w:pPr>
+    </w:p>
+    <w:p>
+      <w:pPr>
+        <w:pStyle w:val="Caption"/>
+        <w:ind w:left="2160" w:firstLine="720"/>
+        <w:rPr>
+          <w:sz w:val="28"/>
+          <w:szCs w:val="28"/>
+        </w:rPr>
+      </w:pPr>
+    </w:p>
+    <w:p>
+      <w:pPr>
+        <w:pStyle w:val="Caption"/>
+        <w:ind w:left="2160" w:firstLine="720"/>
+        <w:rPr>
+          <w:sz w:val="28"/>
+          <w:szCs w:val="28"/>
+        </w:rPr>
+      </w:pPr>
+    </w:p>
+    <w:p>
+      <w:pPr>
+        <w:pStyle w:val="Caption"/>
+        <w:ind w:left="2160" w:firstLine="720"/>
+        <w:rPr>
+          <w:sz w:val="28"/>
+          <w:szCs w:val="28"/>
+        </w:rPr>
+      </w:pPr>
+    </w:p>
+    <w:p>
+      <w:pPr>
+        <w:pStyle w:val="Caption"/>
+        <w:ind w:left="2160" w:firstLine="720"/>
+        <w:rPr>
+          <w:sz w:val="28"/>
+          <w:szCs w:val="28"/>
+        </w:rPr>
+      </w:pPr>
+    </w:p>
+    <w:p>
+      <w:pPr>
+        <w:pStyle w:val="Caption"/>
+        <w:ind w:left="2160" w:firstLine="720"/>
+        <w:rPr>
+          <w:sz w:val="28"/>
+          <w:szCs w:val="28"/>
+        </w:rPr>
+      </w:pPr>
+    </w:p>
+    <w:p>
+      <w:pPr>
+        <w:pStyle w:val="Caption"/>
+        <w:ind w:left="2160" w:firstLine="720"/>
+        <w:rPr>
+          <w:sz w:val="28"/>
+          <w:szCs w:val="28"/>
+        </w:rPr>
+      </w:pPr>
+    </w:p>
+    <w:p>
+      <w:pPr>
+        <w:pStyle w:val="Caption"/>
+        <w:ind w:left="2160" w:firstLine="720"/>
+        <w:rPr>
+          <w:sz w:val="28"/>
+          <w:szCs w:val="28"/>
+        </w:rPr>
+      </w:pPr>
       <w:r>
         <w:rPr>
           <w:sz w:val="28"/>
@@ -1062,8 +1468,14 @@
         <w:t>: Hardware Diagram</w:t>
       </w:r>
     </w:p>
-    <w:p/>
-    <w:p/>
+    <w:p>
+      <w:pPr>
+        <w:rPr>
+          <w:sz w:val="28"/>
+          <w:szCs w:val="28"/>
+        </w:rPr>
+      </w:pPr>
+    </w:p>
     <w:p>
       <w:pPr>
         <w:ind w:firstLine="720"/>
@@ -1077,74 +1489,24 @@
           <w:sz w:val="28"/>
           <w:szCs w:val="28"/>
         </w:rPr>
-        <w:t xml:space="preserve">We use </w:t>
-      </w:r>
-      <w:r>
-        <w:rPr>
-          <w:b/>
-          <w:sz w:val="28"/>
-          <w:szCs w:val="28"/>
-        </w:rPr>
-        <w:t>Raspberry Pi</w:t>
-      </w:r>
-      <w:r>
-        <w:rPr>
-          <w:b/>
-          <w:sz w:val="28"/>
-          <w:szCs w:val="28"/>
-        </w:rPr>
-        <w:t xml:space="preserve"> 3</w:t>
-      </w:r>
-      <w:r>
-        <w:rPr>
-          <w:b/>
-          <w:sz w:val="28"/>
-          <w:szCs w:val="28"/>
-        </w:rPr>
-        <w:t xml:space="preserve"> </w:t>
-      </w:r>
-      <w:r>
-        <w:rPr>
-          <w:sz w:val="28"/>
-          <w:szCs w:val="28"/>
-        </w:rPr>
-        <w:t xml:space="preserve">as it suits best for what we have thought about </w:t>
-      </w:r>
-      <w:r>
-        <w:rPr>
-          <w:sz w:val="28"/>
-          <w:szCs w:val="28"/>
-        </w:rPr>
-        <w:t>our Smart</w:t>
-      </w:r>
-      <w:r>
-        <w:rPr>
-          <w:sz w:val="28"/>
-          <w:szCs w:val="28"/>
-        </w:rPr>
-        <w:t>Feeding prototype, it is the most versatile and ha</w:t>
-      </w:r>
-      <w:r>
-        <w:rPr>
-          <w:sz w:val="28"/>
-          <w:szCs w:val="28"/>
-        </w:rPr>
-        <w:t>s a widest range of capabilities</w:t>
-      </w:r>
-      <w:r>
-        <w:rPr>
-          <w:sz w:val="28"/>
-          <w:szCs w:val="28"/>
-        </w:rPr>
-        <w:t xml:space="preserve">. </w:t>
-      </w:r>
-      <w:r>
-        <w:rPr>
-          <w:sz w:val="28"/>
-          <w:szCs w:val="28"/>
-        </w:rPr>
-        <w:t>It was chosen especially for its Wi-Fi ability as we host a server and communication over the Internet is needed.</w:t>
-      </w:r>
+        <w:t xml:space="preserve">We implemented the application on a Raspberry Pi 3 because of its versatility, ease of use and wide range of capabilities. One of its critical features used in our application was </w:t>
+      </w:r>
+      <w:r>
+        <w:rPr>
+          <w:sz w:val="28"/>
+          <w:szCs w:val="28"/>
+        </w:rPr>
+        <w:t>its Wi-Fi connection, used to host the web server.</w:t>
+      </w:r>
+    </w:p>
+    <w:p>
+      <w:pPr>
+        <w:ind w:firstLine="720"/>
+        <w:rPr>
+          <w:sz w:val="28"/>
+          <w:szCs w:val="28"/>
+        </w:rPr>
+      </w:pPr>
       <w:r>
         <w:rPr>
           <w:sz w:val="28"/>
@@ -1335,7 +1697,14 @@
           <w:sz w:val="28"/>
           <w:szCs w:val="28"/>
         </w:rPr>
-        <w:t>Inp3 (P1-16)</w:t>
+        <w:t>Inp3 (P1-38</w:t>
+      </w:r>
+      <w:r>
+        <w:rPr>
+          <w:sz w:val="28"/>
+          <w:szCs w:val="28"/>
+        </w:rPr>
+        <w:t>)</w:t>
       </w:r>
     </w:p>
     <w:p>
@@ -1355,7 +1724,14 @@
           <w:sz w:val="28"/>
           <w:szCs w:val="28"/>
         </w:rPr>
-        <w:t xml:space="preserve">Inp4 (P1-18) </w:t>
+        <w:t>Inp4 (P1-40</w:t>
+      </w:r>
+      <w:r>
+        <w:rPr>
+          <w:sz w:val="28"/>
+          <w:szCs w:val="28"/>
+        </w:rPr>
+        <w:t xml:space="preserve">) </w:t>
       </w:r>
     </w:p>
     <w:p>
@@ -1425,7 +1801,35 @@
           <w:sz w:val="28"/>
           <w:szCs w:val="28"/>
         </w:rPr>
-        <w:t xml:space="preserve">The input voltage for the motor is 5V which we can power from the Raspberry Pi. </w:t>
+        <w:t xml:space="preserve">The input voltage for the motor is 5V </w:t>
+      </w:r>
+      <w:r>
+        <w:rPr>
+          <w:sz w:val="28"/>
+          <w:szCs w:val="28"/>
+        </w:rPr>
+        <w:t>so</w:t>
+      </w:r>
+      <w:r>
+        <w:rPr>
+          <w:sz w:val="28"/>
+          <w:szCs w:val="28"/>
+        </w:rPr>
+        <w:t xml:space="preserve"> we can</w:t>
+      </w:r>
+      <w:r>
+        <w:rPr>
+          <w:sz w:val="28"/>
+          <w:szCs w:val="28"/>
+        </w:rPr>
+        <w:t xml:space="preserve"> use the Raspberry Pi as the power supply</w:t>
+      </w:r>
+      <w:r>
+        <w:rPr>
+          <w:sz w:val="28"/>
+          <w:szCs w:val="28"/>
+        </w:rPr>
+        <w:t xml:space="preserve">. </w:t>
       </w:r>
       <w:r>
         <w:rPr>
@@ -1477,7 +1881,42 @@
           <w:szCs w:val="28"/>
         </w:rPr>
         <w:tab/>
-        <w:t>Half Stepping is a combination of single and dual phase stepping, alternating between one coil and two coils being turned on. In half stepping one cycle takes 8 steps -despite full stepping which takes 4 steps-</w:t>
+        <w:t>Half Stepping is a combination of single and dual phase steppin</w:t>
+      </w:r>
+      <w:r>
+        <w:rPr>
+          <w:sz w:val="28"/>
+          <w:szCs w:val="28"/>
+        </w:rPr>
+        <w:t xml:space="preserve">g, alternating between one </w:t>
+      </w:r>
+      <w:r>
+        <w:rPr>
+          <w:sz w:val="28"/>
+          <w:szCs w:val="28"/>
+        </w:rPr>
+        <w:t xml:space="preserve">and two coils being turned on. In half stepping </w:t>
+      </w:r>
+      <w:r>
+        <w:rPr>
+          <w:sz w:val="28"/>
+          <w:szCs w:val="28"/>
+        </w:rPr>
+        <w:t>one cycle takes 8 steps compared to the</w:t>
+      </w:r>
+      <w:r>
+        <w:rPr>
+          <w:sz w:val="28"/>
+          <w:szCs w:val="28"/>
+        </w:rPr>
+        <w:t xml:space="preserve"> full stepp</w:t>
+      </w:r>
+      <w:r>
+        <w:rPr>
+          <w:sz w:val="28"/>
+          <w:szCs w:val="28"/>
+        </w:rPr>
+        <w:t>ing which takes 4 steps,</w:t>
       </w:r>
       <w:r>
         <w:rPr>
@@ -1526,7 +1965,21 @@
           <w:sz w:val="28"/>
           <w:szCs w:val="28"/>
         </w:rPr>
-        <w:t>Our container is divided in 8 partitions but only one partition is rotated at a time so in order to achieve that a range of 64 cycles are used.</w:t>
+        <w:t xml:space="preserve">Our container is divided in 8 partitions but only one partition is rotated at a time so in order to achieve that a range of 64 cycles </w:t>
+      </w:r>
+      <w:r>
+        <w:rPr>
+          <w:sz w:val="28"/>
+          <w:szCs w:val="28"/>
+        </w:rPr>
+        <w:t xml:space="preserve">is </w:t>
+      </w:r>
+      <w:r>
+        <w:rPr>
+          <w:sz w:val="28"/>
+          <w:szCs w:val="28"/>
+        </w:rPr>
+        <w:t>used.</w:t>
       </w:r>
     </w:p>
     <w:p>
@@ -1542,7 +1995,21 @@
           <w:sz w:val="28"/>
           <w:szCs w:val="28"/>
         </w:rPr>
-        <w:t>1 revolution= 8 cycles; gear ratio= 1/64 =&gt; 1 revolution = 512 cycles</w:t>
+        <w:t>1 revolution</w:t>
+      </w:r>
+      <w:r>
+        <w:rPr>
+          <w:sz w:val="28"/>
+          <w:szCs w:val="28"/>
+        </w:rPr>
+        <w:t xml:space="preserve"> </w:t>
+      </w:r>
+      <w:r>
+        <w:rPr>
+          <w:sz w:val="28"/>
+          <w:szCs w:val="28"/>
+        </w:rPr>
+        <w:t>= 8 cycles; gear ratio= 1/64 =&gt; 1 revolution = 512 cycles</w:t>
       </w:r>
     </w:p>
     <w:p>
@@ -1581,37 +2048,112 @@
           <w:sz w:val="28"/>
           <w:szCs w:val="28"/>
         </w:rPr>
-        <w:t xml:space="preserve">In our circuit a HC-SR04 Ultrasonic sensor is used. Connected to the Raspberry Pi through the breadboard, it uses a 5V (P1-04) Vcc, GND (P1-09), Trig (P1-22), Echo (P1-24). </w:t>
-      </w:r>
-      <w:r>
-        <w:rPr>
-          <w:sz w:val="28"/>
-          <w:szCs w:val="28"/>
-        </w:rPr>
-        <w:t>This sensor is used in automated feed mode on, to feed the pet based on a distance range from the dispenser and also based on a schedule.</w:t>
-      </w:r>
-    </w:p>
-    <w:p>
-      <w:pPr>
-        <w:ind w:firstLine="360"/>
-        <w:rPr>
-          <w:sz w:val="28"/>
-          <w:szCs w:val="28"/>
-        </w:rPr>
-      </w:pPr>
-    </w:p>
-    <w:p>
-      <w:pPr>
-        <w:ind w:firstLine="360"/>
-        <w:rPr>
-          <w:sz w:val="28"/>
-          <w:szCs w:val="28"/>
-        </w:rPr>
-      </w:pPr>
-    </w:p>
-    <w:p>
-      <w:pPr>
-        <w:ind w:firstLine="360"/>
+        <w:t xml:space="preserve">In our circuit </w:t>
+      </w:r>
+      <w:r>
+        <w:rPr>
+          <w:sz w:val="28"/>
+          <w:szCs w:val="28"/>
+        </w:rPr>
+        <w:t>a HC-SR04 Ultrasonic sensor is used. Connected to the Raspberry Pi through the breadboard, it uses a 5V (P1-0</w:t>
+      </w:r>
+      <w:r>
+        <w:rPr>
+          <w:sz w:val="28"/>
+          <w:szCs w:val="28"/>
+        </w:rPr>
+        <w:t xml:space="preserve">4) </w:t>
+      </w:r>
+      <w:proofErr w:type="spellStart"/>
+      <w:r>
+        <w:rPr>
+          <w:sz w:val="28"/>
+          <w:szCs w:val="28"/>
+        </w:rPr>
+        <w:t>Vcc</w:t>
+      </w:r>
+      <w:proofErr w:type="spellEnd"/>
+      <w:r>
+        <w:rPr>
+          <w:sz w:val="28"/>
+          <w:szCs w:val="28"/>
+        </w:rPr>
+        <w:t>, GND (P1-09), Trig (P1-16), Echo (P1-18</w:t>
+      </w:r>
+      <w:r>
+        <w:rPr>
+          <w:sz w:val="28"/>
+          <w:szCs w:val="28"/>
+        </w:rPr>
+        <w:t xml:space="preserve">). </w:t>
+      </w:r>
+      <w:r>
+        <w:rPr>
+          <w:sz w:val="28"/>
+          <w:szCs w:val="28"/>
+        </w:rPr>
+        <w:t>This sensor is used when the automatic</w:t>
+      </w:r>
+      <w:r>
+        <w:rPr>
+          <w:sz w:val="28"/>
+          <w:szCs w:val="28"/>
+        </w:rPr>
+        <w:t xml:space="preserve"> feed</w:t>
+      </w:r>
+      <w:r>
+        <w:rPr>
+          <w:sz w:val="28"/>
+          <w:szCs w:val="28"/>
+        </w:rPr>
+        <w:t>ing</w:t>
+      </w:r>
+      <w:r>
+        <w:rPr>
+          <w:sz w:val="28"/>
+          <w:szCs w:val="28"/>
+        </w:rPr>
+        <w:t xml:space="preserve"> mode</w:t>
+      </w:r>
+      <w:r>
+        <w:rPr>
+          <w:sz w:val="28"/>
+          <w:szCs w:val="28"/>
+        </w:rPr>
+        <w:t xml:space="preserve"> is on and the pet is in a certain</w:t>
+      </w:r>
+      <w:r>
+        <w:rPr>
+          <w:sz w:val="28"/>
+          <w:szCs w:val="28"/>
+        </w:rPr>
+        <w:t xml:space="preserve"> distance</w:t>
+      </w:r>
+      <w:r>
+        <w:rPr>
+          <w:sz w:val="28"/>
+          <w:szCs w:val="28"/>
+        </w:rPr>
+        <w:t xml:space="preserve"> range from the feeder. After a food drop is performed, a timer is started and for a set amount of time the feeder will not be activated no matter what the sensor dictates</w:t>
+      </w:r>
+      <w:r>
+        <w:rPr>
+          <w:sz w:val="28"/>
+          <w:szCs w:val="28"/>
+        </w:rPr>
+        <w:t>.</w:t>
+      </w:r>
+    </w:p>
+    <w:p>
+      <w:pPr>
+        <w:rPr>
+          <w:sz w:val="28"/>
+          <w:szCs w:val="28"/>
+        </w:rPr>
+      </w:pPr>
+    </w:p>
+    <w:p>
+      <w:pPr>
         <w:rPr>
           <w:sz w:val="28"/>
           <w:szCs w:val="28"/>
@@ -1633,37 +2175,35 @@
       </w:pPr>
       <w:r>
         <w:rPr>
-          <w:b/>
-          <w:sz w:val="48"/>
-          <w:szCs w:val="48"/>
+          <w:noProof/>
+          <w:sz w:val="28"/>
+          <w:szCs w:val="28"/>
         </w:rPr>
         <w:lastRenderedPageBreak/>
-        <w:t>Software design</w:t>
-      </w:r>
-    </w:p>
-    <w:p>
-      <w:pPr>
-        <w:rPr>
-          <w:sz w:val="28"/>
-          <w:szCs w:val="28"/>
-        </w:rPr>
-      </w:pPr>
-      <w:r>
-        <w:rPr>
-          <w:noProof/>
-        </w:rPr>
         <w:drawing>
-          <wp:inline distT="0" distB="0" distL="0" distR="0" wp14:anchorId="13077972" wp14:editId="20CAC5E9">
-            <wp:extent cx="5943600" cy="2984500"/>
-            <wp:effectExtent l="0" t="0" r="0" b="6350"/>
-            <wp:docPr id="6" name="Picture 6"/>
-            <wp:cNvGraphicFramePr/>
+          <wp:anchor distT="0" distB="0" distL="114300" distR="114300" simplePos="0" relativeHeight="251663360" behindDoc="0" locked="0" layoutInCell="1" allowOverlap="1" wp14:anchorId="4CEEC64F" wp14:editId="7F3AA0C8">
+            <wp:simplePos x="0" y="0"/>
+            <wp:positionH relativeFrom="column">
+              <wp:posOffset>670696</wp:posOffset>
+            </wp:positionH>
+            <wp:positionV relativeFrom="paragraph">
+              <wp:posOffset>497872</wp:posOffset>
+            </wp:positionV>
+            <wp:extent cx="4224655" cy="2685415"/>
+            <wp:effectExtent l="0" t="0" r="4445" b="635"/>
+            <wp:wrapNone/>
+            <wp:docPr id="9" name="Picture 9"/>
+            <wp:cNvGraphicFramePr>
+              <a:graphicFrameLocks xmlns:a="http://schemas.openxmlformats.org/drawingml/2006/main" noChangeAspect="1"/>
+            </wp:cNvGraphicFramePr>
             <a:graphic xmlns:a="http://schemas.openxmlformats.org/drawingml/2006/main">
               <a:graphicData uri="http://schemas.openxmlformats.org/drawingml/2006/picture">
                 <pic:pic xmlns:pic="http://schemas.openxmlformats.org/drawingml/2006/picture">
                   <pic:nvPicPr>
-                    <pic:cNvPr id="6" name="Picture 6"/>
-                    <pic:cNvPicPr/>
+                    <pic:cNvPr id="0" name="Picture 2"/>
+                    <pic:cNvPicPr>
+                      <a:picLocks noChangeAspect="1" noChangeArrowheads="1"/>
+                    </pic:cNvPicPr>
                   </pic:nvPicPr>
                   <pic:blipFill>
                     <a:blip r:embed="rId9">
@@ -1673,27 +2213,94 @@
                         </a:ext>
                       </a:extLst>
                     </a:blip>
+                    <a:srcRect/>
                     <a:stretch>
                       <a:fillRect/>
                     </a:stretch>
                   </pic:blipFill>
-                  <pic:spPr>
+                  <pic:spPr bwMode="auto">
                     <a:xfrm>
                       <a:off x="0" y="0"/>
-                      <a:ext cx="5943600" cy="2984500"/>
+                      <a:ext cx="4224655" cy="2685415"/>
                     </a:xfrm>
                     <a:prstGeom prst="rect">
                       <a:avLst/>
                     </a:prstGeom>
+                    <a:noFill/>
+                    <a:ln>
+                      <a:noFill/>
+                    </a:ln>
                   </pic:spPr>
                 </pic:pic>
               </a:graphicData>
             </a:graphic>
-          </wp:inline>
+            <wp14:sizeRelH relativeFrom="page">
+              <wp14:pctWidth>0</wp14:pctWidth>
+            </wp14:sizeRelH>
+            <wp14:sizeRelV relativeFrom="page">
+              <wp14:pctHeight>0</wp14:pctHeight>
+            </wp14:sizeRelV>
+          </wp:anchor>
         </w:drawing>
       </w:r>
       <w:r>
         <w:rPr>
+          <w:b/>
+          <w:sz w:val="48"/>
+          <w:szCs w:val="48"/>
+        </w:rPr>
+        <w:t>Software design</w:t>
+      </w:r>
+    </w:p>
+    <w:p>
+      <w:pPr>
+        <w:rPr>
+          <w:sz w:val="28"/>
+          <w:szCs w:val="28"/>
+        </w:rPr>
+      </w:pPr>
+    </w:p>
+    <w:p>
+      <w:pPr>
+        <w:rPr>
+          <w:sz w:val="28"/>
+          <w:szCs w:val="28"/>
+        </w:rPr>
+      </w:pPr>
+    </w:p>
+    <w:p>
+      <w:pPr>
+        <w:rPr>
+          <w:sz w:val="28"/>
+          <w:szCs w:val="28"/>
+        </w:rPr>
+      </w:pPr>
+    </w:p>
+    <w:p>
+      <w:pPr>
+        <w:rPr>
+          <w:sz w:val="28"/>
+          <w:szCs w:val="28"/>
+        </w:rPr>
+      </w:pPr>
+    </w:p>
+    <w:p>
+      <w:pPr>
+        <w:rPr>
+          <w:sz w:val="28"/>
+          <w:szCs w:val="28"/>
+        </w:rPr>
+      </w:pPr>
+    </w:p>
+    <w:p>
+      <w:pPr>
+        <w:rPr>
+          <w:sz w:val="28"/>
+          <w:szCs w:val="28"/>
+        </w:rPr>
+      </w:pPr>
+      <w:r>
+        <w:rPr>
           <w:sz w:val="28"/>
           <w:szCs w:val="28"/>
         </w:rPr>
@@ -1705,29 +2312,23 @@
           <w:szCs w:val="28"/>
         </w:rPr>
         <w:tab/>
-        <w:t>T</w:t>
-      </w:r>
-      <w:r>
-        <w:rPr>
-          <w:sz w:val="28"/>
-          <w:szCs w:val="28"/>
-        </w:rPr>
-        <w:t>he client</w:t>
-      </w:r>
-      <w:r>
-        <w:rPr>
-          <w:sz w:val="28"/>
-          <w:szCs w:val="28"/>
-        </w:rPr>
-        <w:t xml:space="preserve"> application is represented by three</w:t>
-      </w:r>
-      <w:r>
-        <w:rPr>
-          <w:sz w:val="28"/>
-          <w:szCs w:val="28"/>
-        </w:rPr>
-        <w:t xml:space="preserve"> html pages. The first one, index.html, is the page being displayed in the browser whenever a client navigates to the address of the Raspberry PI board, followed by the port on which our server is listening. It has two buttons, corresponding to the two types of request a client can send to the server: deliver food to his pet with one simple click (“Feed Now!” button), enable automatic food delivery whenever the pet gets close to the sensor (“Auto Feed!” button).</w:t>
-      </w:r>
+      </w:r>
+    </w:p>
+    <w:p>
+      <w:pPr>
+        <w:rPr>
+          <w:sz w:val="28"/>
+          <w:szCs w:val="28"/>
+        </w:rPr>
+      </w:pPr>
+    </w:p>
+    <w:p>
+      <w:pPr>
+        <w:rPr>
+          <w:sz w:val="28"/>
+          <w:szCs w:val="28"/>
+        </w:rPr>
+      </w:pPr>
     </w:p>
     <w:p>
       <w:pPr>
@@ -1737,21 +2338,75 @@
           <w:szCs w:val="28"/>
         </w:rPr>
       </w:pPr>
-      <w:proofErr w:type="gramStart"/>
-      <w:r>
-        <w:rPr>
-          <w:sz w:val="28"/>
-          <w:szCs w:val="28"/>
-        </w:rPr>
-        <w:t>feedNow.html</w:t>
-      </w:r>
-      <w:proofErr w:type="gramEnd"/>
-      <w:r>
-        <w:rPr>
-          <w:sz w:val="28"/>
-          <w:szCs w:val="28"/>
-        </w:rPr>
-        <w:t xml:space="preserve"> is the page where the client is redirected after “Feed Now!” button was pressed. It contains a “Back” button, which sends the client back to the main page.</w:t>
+      <w:r>
+        <w:rPr>
+          <w:sz w:val="28"/>
+          <w:szCs w:val="28"/>
+        </w:rPr>
+        <w:t>The web interface consists of</w:t>
+      </w:r>
+      <w:r>
+        <w:rPr>
+          <w:sz w:val="28"/>
+          <w:szCs w:val="28"/>
+        </w:rPr>
+        <w:t xml:space="preserve"> </w:t>
+      </w:r>
+      <w:r>
+        <w:rPr>
+          <w:sz w:val="28"/>
+          <w:szCs w:val="28"/>
+        </w:rPr>
+        <w:t>one html page</w:t>
+      </w:r>
+      <w:r>
+        <w:rPr>
+          <w:sz w:val="28"/>
+          <w:szCs w:val="28"/>
+        </w:rPr>
+        <w:t xml:space="preserve">. </w:t>
+      </w:r>
+      <w:r>
+        <w:rPr>
+          <w:sz w:val="28"/>
+          <w:szCs w:val="28"/>
+        </w:rPr>
+        <w:t>Index.html</w:t>
+      </w:r>
+      <w:r>
+        <w:rPr>
+          <w:sz w:val="28"/>
+          <w:szCs w:val="28"/>
+        </w:rPr>
+        <w:t xml:space="preserve"> is the page being displayed in the browser whenever a client navigates to the address of the Raspberry PI board, followed by the port on which our server is listening. It has two buttons, co</w:t>
+      </w:r>
+      <w:r>
+        <w:rPr>
+          <w:sz w:val="28"/>
+          <w:szCs w:val="28"/>
+        </w:rPr>
+        <w:t xml:space="preserve">rresponding to the two request types </w:t>
+      </w:r>
+      <w:r>
+        <w:rPr>
+          <w:sz w:val="28"/>
+          <w:szCs w:val="28"/>
+        </w:rPr>
+        <w:t>a client can send to the server: deliver food to his pet with one si</w:t>
+      </w:r>
+      <w:r>
+        <w:rPr>
+          <w:sz w:val="28"/>
+          <w:szCs w:val="28"/>
+        </w:rPr>
+        <w:t>mple click (“Feed Now!” button) or</w:t>
+      </w:r>
+      <w:r>
+        <w:rPr>
+          <w:sz w:val="28"/>
+          <w:szCs w:val="28"/>
+        </w:rPr>
+        <w:t xml:space="preserve"> enable automatic food delivery whenever the pet gets close to the sensor (“Auto Feed!” button).</w:t>
       </w:r>
     </w:p>
     <w:p>
@@ -1767,6 +2422,183 @@
           <w:sz w:val="28"/>
           <w:szCs w:val="28"/>
         </w:rPr>
+        <w:t>When</w:t>
+      </w:r>
+      <w:r>
+        <w:rPr>
+          <w:sz w:val="28"/>
+          <w:szCs w:val="28"/>
+        </w:rPr>
+        <w:t xml:space="preserve"> </w:t>
+      </w:r>
+      <w:r>
+        <w:rPr>
+          <w:sz w:val="28"/>
+          <w:szCs w:val="28"/>
+        </w:rPr>
+        <w:t xml:space="preserve">the </w:t>
+      </w:r>
+      <w:r>
+        <w:rPr>
+          <w:sz w:val="28"/>
+          <w:szCs w:val="28"/>
+        </w:rPr>
+        <w:t>“Feed Now!” button is</w:t>
+      </w:r>
+      <w:r>
+        <w:rPr>
+          <w:sz w:val="28"/>
+          <w:szCs w:val="28"/>
+        </w:rPr>
+        <w:t xml:space="preserve"> clicked</w:t>
+      </w:r>
+      <w:r>
+        <w:rPr>
+          <w:sz w:val="28"/>
+          <w:szCs w:val="28"/>
+        </w:rPr>
+        <w:t>,</w:t>
+      </w:r>
+      <w:r>
+        <w:rPr>
+          <w:sz w:val="28"/>
+          <w:szCs w:val="28"/>
+        </w:rPr>
+        <w:t xml:space="preserve"> </w:t>
+      </w:r>
+      <w:r>
+        <w:rPr>
+          <w:sz w:val="28"/>
+          <w:szCs w:val="28"/>
+        </w:rPr>
+        <w:t>a message saying that the food was successfully delivered is displayed</w:t>
+      </w:r>
+      <w:r>
+        <w:rPr>
+          <w:sz w:val="28"/>
+          <w:szCs w:val="28"/>
+        </w:rPr>
+        <w:t>.</w:t>
+      </w:r>
+      <w:r>
+        <w:rPr>
+          <w:sz w:val="28"/>
+          <w:szCs w:val="28"/>
+        </w:rPr>
+        <w:t xml:space="preserve"> </w:t>
+      </w:r>
+      <w:r>
+        <w:rPr>
+          <w:sz w:val="28"/>
+          <w:szCs w:val="28"/>
+        </w:rPr>
+        <w:t>While</w:t>
+      </w:r>
+      <w:r>
+        <w:rPr>
+          <w:sz w:val="28"/>
+          <w:szCs w:val="28"/>
+        </w:rPr>
+        <w:t xml:space="preserve"> the “Auto Feed!” button</w:t>
+      </w:r>
+      <w:r>
+        <w:rPr>
+          <w:sz w:val="28"/>
+          <w:szCs w:val="28"/>
+        </w:rPr>
+        <w:t xml:space="preserve"> is clicked</w:t>
+      </w:r>
+      <w:r>
+        <w:rPr>
+          <w:sz w:val="28"/>
+          <w:szCs w:val="28"/>
+        </w:rPr>
+        <w:t>,</w:t>
+      </w:r>
+      <w:r>
+        <w:rPr>
+          <w:sz w:val="28"/>
+          <w:szCs w:val="28"/>
+        </w:rPr>
+        <w:t xml:space="preserve"> it is disabled so it cannot be clicked again and</w:t>
+      </w:r>
+      <w:r>
+        <w:rPr>
+          <w:sz w:val="28"/>
+          <w:szCs w:val="28"/>
+        </w:rPr>
+        <w:t xml:space="preserve"> </w:t>
+      </w:r>
+      <w:r>
+        <w:rPr>
+          <w:sz w:val="28"/>
+          <w:szCs w:val="28"/>
+        </w:rPr>
+        <w:t xml:space="preserve">a </w:t>
+      </w:r>
+      <w:r>
+        <w:rPr>
+          <w:sz w:val="28"/>
+          <w:szCs w:val="28"/>
+        </w:rPr>
+        <w:t>“Stop</w:t>
+      </w:r>
+      <w:r>
+        <w:rPr>
+          <w:sz w:val="28"/>
+          <w:szCs w:val="28"/>
+        </w:rPr>
+        <w:t xml:space="preserve"> Auto Feed</w:t>
+      </w:r>
+      <w:r>
+        <w:rPr>
+          <w:sz w:val="28"/>
+          <w:szCs w:val="28"/>
+        </w:rPr>
+        <w:t>” button</w:t>
+      </w:r>
+      <w:r>
+        <w:rPr>
+          <w:sz w:val="28"/>
+          <w:szCs w:val="28"/>
+        </w:rPr>
+        <w:t xml:space="preserve"> appears</w:t>
+      </w:r>
+      <w:r>
+        <w:rPr>
+          <w:sz w:val="28"/>
+          <w:szCs w:val="28"/>
+        </w:rPr>
+        <w:t xml:space="preserve">, </w:t>
+      </w:r>
+      <w:r>
+        <w:rPr>
+          <w:sz w:val="28"/>
+          <w:szCs w:val="28"/>
+        </w:rPr>
+        <w:t>so it can be clicked when need</w:t>
+      </w:r>
+      <w:r>
+        <w:rPr>
+          <w:sz w:val="28"/>
+          <w:szCs w:val="28"/>
+        </w:rPr>
+        <w:t xml:space="preserve"> to end the auto-feeding process.</w:t>
+      </w:r>
+    </w:p>
+    <w:p>
+      <w:pPr>
+        <w:ind w:firstLine="720"/>
+        <w:rPr>
+          <w:sz w:val="28"/>
+          <w:szCs w:val="28"/>
+        </w:rPr>
+      </w:pPr>
+      <w:r>
+        <w:rPr>
+          <w:sz w:val="28"/>
+          <w:szCs w:val="28"/>
+        </w:rPr>
         <w:t xml:space="preserve">Screen captures with the 3 html pages can be seen </w:t>
       </w:r>
       <w:r>
@@ -1783,6 +2615,33 @@
         </w:rPr>
         <w:t>:</w:t>
       </w:r>
+    </w:p>
+    <w:p>
+      <w:pPr>
+        <w:ind w:firstLine="720"/>
+        <w:rPr>
+          <w:sz w:val="28"/>
+          <w:szCs w:val="28"/>
+        </w:rPr>
+      </w:pPr>
+    </w:p>
+    <w:p>
+      <w:pPr>
+        <w:ind w:firstLine="720"/>
+        <w:rPr>
+          <w:sz w:val="28"/>
+          <w:szCs w:val="28"/>
+        </w:rPr>
+      </w:pPr>
+    </w:p>
+    <w:p>
+      <w:pPr>
+        <w:ind w:firstLine="720"/>
+        <w:rPr>
+          <w:sz w:val="28"/>
+          <w:szCs w:val="28"/>
+        </w:rPr>
+      </w:pPr>
     </w:p>
     <w:p>
       <w:pPr>
@@ -1798,9 +2657,17 @@
         </w:rPr>
         <w:lastRenderedPageBreak/>
         <w:drawing>
-          <wp:inline distT="0" distB="0" distL="0" distR="0" wp14:anchorId="62478466" wp14:editId="14223FF6">
-            <wp:extent cx="1592580" cy="2830830"/>
-            <wp:effectExtent l="0" t="0" r="7620" b="7620"/>
+          <wp:anchor distT="0" distB="0" distL="114300" distR="114300" simplePos="0" relativeHeight="251661312" behindDoc="0" locked="0" layoutInCell="1" allowOverlap="1" wp14:anchorId="321C1F76" wp14:editId="7BEFB78C">
+            <wp:simplePos x="0" y="0"/>
+            <wp:positionH relativeFrom="column">
+              <wp:posOffset>-452120</wp:posOffset>
+            </wp:positionH>
+            <wp:positionV relativeFrom="paragraph">
+              <wp:posOffset>27940</wp:posOffset>
+            </wp:positionV>
+            <wp:extent cx="2338070" cy="3680460"/>
+            <wp:effectExtent l="0" t="0" r="5080" b="0"/>
+            <wp:wrapNone/>
             <wp:docPr id="2" name="Picture 2" descr="C:\Users\munteanua\Downloads\18716676_1507460635983687_50743254_n.png"/>
             <wp:cNvGraphicFramePr/>
             <a:graphic xmlns:a="http://schemas.openxmlformats.org/drawingml/2006/main">
@@ -1826,7 +2693,7 @@
                   <pic:spPr bwMode="auto">
                     <a:xfrm>
                       <a:off x="0" y="0"/>
-                      <a:ext cx="1592580" cy="2830830"/>
+                      <a:ext cx="2338070" cy="3680460"/>
                     </a:xfrm>
                     <a:prstGeom prst="rect">
                       <a:avLst/>
@@ -1839,7 +2706,13 @@
                 </pic:pic>
               </a:graphicData>
             </a:graphic>
-          </wp:inline>
+            <wp14:sizeRelH relativeFrom="page">
+              <wp14:pctWidth>0</wp14:pctWidth>
+            </wp14:sizeRelH>
+            <wp14:sizeRelV relativeFrom="page">
+              <wp14:pctHeight>0</wp14:pctHeight>
+            </wp14:sizeRelV>
+          </wp:anchor>
         </w:drawing>
       </w:r>
       <w:r>
@@ -1847,9 +2720,17 @@
           <w:noProof/>
         </w:rPr>
         <w:drawing>
-          <wp:inline distT="0" distB="0" distL="0" distR="0" wp14:anchorId="43028305" wp14:editId="29C6FFD5">
-            <wp:extent cx="1594485" cy="2834640"/>
-            <wp:effectExtent l="0" t="0" r="5715" b="3810"/>
+          <wp:anchor distT="0" distB="0" distL="114300" distR="114300" simplePos="0" relativeHeight="251659264" behindDoc="0" locked="0" layoutInCell="1" allowOverlap="1" wp14:anchorId="3B6B1D01" wp14:editId="17447F8A">
+            <wp:simplePos x="0" y="0"/>
+            <wp:positionH relativeFrom="column">
+              <wp:posOffset>1885950</wp:posOffset>
+            </wp:positionH>
+            <wp:positionV relativeFrom="paragraph">
+              <wp:posOffset>27940</wp:posOffset>
+            </wp:positionV>
+            <wp:extent cx="2233295" cy="3680460"/>
+            <wp:effectExtent l="0" t="0" r="0" b="0"/>
+            <wp:wrapNone/>
             <wp:docPr id="4" name="Picture 4" descr="C:\Users\munteanua\Downloads\18763081_1507460615983689_2083342139_n.png"/>
             <wp:cNvGraphicFramePr/>
             <a:graphic xmlns:a="http://schemas.openxmlformats.org/drawingml/2006/main">
@@ -1875,7 +2756,7 @@
                   <pic:spPr bwMode="auto">
                     <a:xfrm>
                       <a:off x="0" y="0"/>
-                      <a:ext cx="1594485" cy="2834640"/>
+                      <a:ext cx="2233295" cy="3680460"/>
                     </a:xfrm>
                     <a:prstGeom prst="rect">
                       <a:avLst/>
@@ -1888,7 +2769,13 @@
                 </pic:pic>
               </a:graphicData>
             </a:graphic>
-          </wp:inline>
+            <wp14:sizeRelH relativeFrom="page">
+              <wp14:pctWidth>0</wp14:pctWidth>
+            </wp14:sizeRelH>
+            <wp14:sizeRelV relativeFrom="page">
+              <wp14:pctHeight>0</wp14:pctHeight>
+            </wp14:sizeRelV>
+          </wp:anchor>
         </w:drawing>
       </w:r>
       <w:r>
@@ -1896,9 +2783,17 @@
           <w:noProof/>
         </w:rPr>
         <w:drawing>
-          <wp:inline distT="0" distB="0" distL="0" distR="0" wp14:anchorId="28996EC7" wp14:editId="069FB159">
-            <wp:extent cx="1580515" cy="2810510"/>
-            <wp:effectExtent l="0" t="0" r="635" b="8890"/>
+          <wp:anchor distT="0" distB="0" distL="114300" distR="114300" simplePos="0" relativeHeight="251660288" behindDoc="0" locked="0" layoutInCell="1" allowOverlap="1" wp14:anchorId="39DD923F" wp14:editId="04404ECF">
+            <wp:simplePos x="0" y="0"/>
+            <wp:positionH relativeFrom="column">
+              <wp:posOffset>4120233</wp:posOffset>
+            </wp:positionH>
+            <wp:positionV relativeFrom="paragraph">
+              <wp:posOffset>27940</wp:posOffset>
+            </wp:positionV>
+            <wp:extent cx="2222339" cy="3680749"/>
+            <wp:effectExtent l="0" t="0" r="6985" b="0"/>
+            <wp:wrapNone/>
             <wp:docPr id="5" name="Picture 5" descr="C:\Users\munteanua\Downloads\18741779_1205458982917043_1093341790_n.png"/>
             <wp:cNvGraphicFramePr/>
             <a:graphic xmlns:a="http://schemas.openxmlformats.org/drawingml/2006/main">
@@ -1924,7 +2819,7 @@
                   <pic:spPr bwMode="auto">
                     <a:xfrm>
                       <a:off x="0" y="0"/>
-                      <a:ext cx="1580515" cy="2810510"/>
+                      <a:ext cx="2222339" cy="3680749"/>
                     </a:xfrm>
                     <a:prstGeom prst="rect">
                       <a:avLst/>
@@ -1937,7 +2832,13 @@
                 </pic:pic>
               </a:graphicData>
             </a:graphic>
-          </wp:inline>
+            <wp14:sizeRelH relativeFrom="page">
+              <wp14:pctWidth>0</wp14:pctWidth>
+            </wp14:sizeRelH>
+            <wp14:sizeRelV relativeFrom="page">
+              <wp14:pctHeight>0</wp14:pctHeight>
+            </wp14:sizeRelV>
+          </wp:anchor>
         </w:drawing>
       </w:r>
     </w:p>
@@ -1958,13 +2859,6 @@
           <w:szCs w:val="28"/>
         </w:rPr>
       </w:pPr>
-      <w:r>
-        <w:rPr>
-          <w:sz w:val="28"/>
-          <w:szCs w:val="28"/>
-        </w:rPr>
-        <w:t>After pressing the “Auto Feed!” button, the client will be redirected to autoFeed.html, a page which contains a “Stop” button, which will end the process started by the previous action.</w:t>
-      </w:r>
     </w:p>
     <w:p>
       <w:pPr>
@@ -1974,12 +2868,98 @@
           <w:szCs w:val="28"/>
         </w:rPr>
       </w:pPr>
-      <w:r>
-        <w:rPr>
-          <w:sz w:val="28"/>
-          <w:szCs w:val="28"/>
-        </w:rPr>
-        <w:t xml:space="preserve">When “Feed Now!” button is pressed, the python function </w:t>
+    </w:p>
+    <w:p>
+      <w:pPr>
+        <w:ind w:firstLine="720"/>
+        <w:rPr>
+          <w:sz w:val="28"/>
+          <w:szCs w:val="28"/>
+        </w:rPr>
+      </w:pPr>
+    </w:p>
+    <w:p>
+      <w:pPr>
+        <w:ind w:firstLine="720"/>
+        <w:rPr>
+          <w:sz w:val="28"/>
+          <w:szCs w:val="28"/>
+        </w:rPr>
+      </w:pPr>
+    </w:p>
+    <w:p>
+      <w:pPr>
+        <w:ind w:firstLine="720"/>
+        <w:rPr>
+          <w:sz w:val="28"/>
+          <w:szCs w:val="28"/>
+        </w:rPr>
+      </w:pPr>
+    </w:p>
+    <w:p>
+      <w:pPr>
+        <w:ind w:firstLine="720"/>
+        <w:rPr>
+          <w:sz w:val="28"/>
+          <w:szCs w:val="28"/>
+        </w:rPr>
+      </w:pPr>
+    </w:p>
+    <w:p>
+      <w:pPr>
+        <w:ind w:firstLine="720"/>
+        <w:rPr>
+          <w:sz w:val="28"/>
+          <w:szCs w:val="28"/>
+        </w:rPr>
+      </w:pPr>
+    </w:p>
+    <w:p>
+      <w:pPr>
+        <w:ind w:firstLine="720"/>
+        <w:rPr>
+          <w:sz w:val="28"/>
+          <w:szCs w:val="28"/>
+        </w:rPr>
+      </w:pPr>
+    </w:p>
+    <w:p>
+      <w:pPr>
+        <w:ind w:firstLine="720"/>
+        <w:rPr>
+          <w:sz w:val="28"/>
+          <w:szCs w:val="28"/>
+        </w:rPr>
+      </w:pPr>
+    </w:p>
+    <w:p>
+      <w:pPr>
+        <w:ind w:firstLine="720"/>
+        <w:rPr>
+          <w:sz w:val="28"/>
+          <w:szCs w:val="28"/>
+        </w:rPr>
+      </w:pPr>
+      <w:r>
+        <w:rPr>
+          <w:sz w:val="28"/>
+          <w:szCs w:val="28"/>
+        </w:rPr>
+        <w:t>When</w:t>
+      </w:r>
+      <w:r>
+        <w:rPr>
+          <w:sz w:val="28"/>
+          <w:szCs w:val="28"/>
+        </w:rPr>
+        <w:t xml:space="preserve"> the</w:t>
+      </w:r>
+      <w:r>
+        <w:rPr>
+          <w:sz w:val="28"/>
+          <w:szCs w:val="28"/>
+        </w:rPr>
+        <w:t xml:space="preserve"> “Feed Now!” button is pressed, the python function </w:t>
       </w:r>
       <w:proofErr w:type="gramStart"/>
       <w:r>
@@ -1995,7 +2975,21 @@
           <w:sz w:val="28"/>
           <w:szCs w:val="28"/>
         </w:rPr>
-        <w:t>) is called, because @app.route decorator was used in order to match the redirect URL with our function.</w:t>
+        <w:t>) is called, because</w:t>
+      </w:r>
+      <w:r>
+        <w:rPr>
+          <w:sz w:val="28"/>
+          <w:szCs w:val="28"/>
+        </w:rPr>
+        <w:t xml:space="preserve"> the</w:t>
+      </w:r>
+      <w:r>
+        <w:rPr>
+          <w:sz w:val="28"/>
+          <w:szCs w:val="28"/>
+        </w:rPr>
+        <w:t xml:space="preserve"> @app.route decorator was used in order to match the redirect URL with our function.</w:t>
       </w:r>
     </w:p>
     <w:p>
@@ -2011,7 +3005,21 @@
           <w:sz w:val="28"/>
           <w:szCs w:val="28"/>
         </w:rPr>
-        <w:t>The function feed() simply starts the stepper motor, which will make 1/8 from a full rotation, thus the container will drop one portion of food.</w:t>
+        <w:t xml:space="preserve">The function feed() simply starts the stepper motor, which will make 1/8 </w:t>
+      </w:r>
+      <w:r>
+        <w:rPr>
+          <w:sz w:val="28"/>
+          <w:szCs w:val="28"/>
+        </w:rPr>
+        <w:t>of</w:t>
+      </w:r>
+      <w:r>
+        <w:rPr>
+          <w:sz w:val="28"/>
+          <w:szCs w:val="28"/>
+        </w:rPr>
+        <w:t xml:space="preserve"> a full rotation, thus the container will drop one portion of food.</w:t>
       </w:r>
     </w:p>
     <w:p>
@@ -2027,23 +3035,100 @@
           <w:sz w:val="28"/>
           <w:szCs w:val="28"/>
         </w:rPr>
-        <w:t xml:space="preserve">When “Auto Feed!” button is pressed, the python function </w:t>
-      </w:r>
-      <w:proofErr w:type="gramStart"/>
-      <w:r>
-        <w:rPr>
-          <w:sz w:val="28"/>
-          <w:szCs w:val="28"/>
-        </w:rPr>
-        <w:t>autoFeed(</w:t>
-      </w:r>
-      <w:proofErr w:type="gramEnd"/>
-      <w:r>
-        <w:rPr>
-          <w:sz w:val="28"/>
-          <w:szCs w:val="28"/>
-        </w:rPr>
-        <w:t>) is called in a similar manner, but this time it will run in another process, waiting for the sensor to detect the presence of the dog near the device. If the dog is placed in front of the device, at least 20 cm near to it, the function feed() will be called, dropping another portion of food. This will only happen if there already passed at least 4 hours since the previous time when the dog was fed.</w:t>
+        <w:t>When</w:t>
+      </w:r>
+      <w:r>
+        <w:rPr>
+          <w:sz w:val="28"/>
+          <w:szCs w:val="28"/>
+        </w:rPr>
+        <w:t xml:space="preserve"> the</w:t>
+      </w:r>
+      <w:r>
+        <w:rPr>
+          <w:sz w:val="28"/>
+          <w:szCs w:val="28"/>
+        </w:rPr>
+        <w:t xml:space="preserve"> “Auto Feed!” button is pressed, the python function autoFeed() is called in a similar manner, but this time it will </w:t>
+      </w:r>
+      <w:r>
+        <w:rPr>
+          <w:sz w:val="28"/>
+          <w:szCs w:val="28"/>
+        </w:rPr>
+        <w:t>spawn another process that will run a routine</w:t>
+      </w:r>
+      <w:r>
+        <w:rPr>
+          <w:sz w:val="28"/>
+          <w:szCs w:val="28"/>
+        </w:rPr>
+        <w:t xml:space="preserve">, waiting for the sensor to detect the presence of the </w:t>
+      </w:r>
+      <w:r>
+        <w:rPr>
+          <w:sz w:val="28"/>
+          <w:szCs w:val="28"/>
+        </w:rPr>
+        <w:t>pet near the device. If the pet</w:t>
+      </w:r>
+      <w:r>
+        <w:rPr>
+          <w:sz w:val="28"/>
+          <w:szCs w:val="28"/>
+        </w:rPr>
+        <w:t xml:space="preserve"> </w:t>
+      </w:r>
+      <w:r>
+        <w:rPr>
+          <w:sz w:val="28"/>
+          <w:szCs w:val="28"/>
+        </w:rPr>
+        <w:t>approaches the</w:t>
+      </w:r>
+      <w:r>
+        <w:rPr>
+          <w:sz w:val="28"/>
+          <w:szCs w:val="28"/>
+        </w:rPr>
+        <w:t xml:space="preserve"> front of the device, </w:t>
+      </w:r>
+      <w:r>
+        <w:rPr>
+          <w:sz w:val="28"/>
+          <w:szCs w:val="28"/>
+        </w:rPr>
+        <w:t>closer tha</w:t>
+      </w:r>
+      <w:r>
+        <w:rPr>
+          <w:sz w:val="28"/>
+          <w:szCs w:val="28"/>
+        </w:rPr>
+        <w:t>n 20cm</w:t>
+      </w:r>
+      <w:r>
+        <w:rPr>
+          <w:sz w:val="28"/>
+          <w:szCs w:val="28"/>
+        </w:rPr>
+        <w:t>, the function fee</w:t>
+      </w:r>
+      <w:bookmarkStart w:id="0" w:name="_GoBack"/>
+      <w:bookmarkEnd w:id="0"/>
+      <w:r>
+        <w:rPr>
+          <w:sz w:val="28"/>
+          <w:szCs w:val="28"/>
+        </w:rPr>
+        <w:t>d() will be called, dropping another portion of food. This will only happen if</w:t>
+      </w:r>
+      <w:r>
+        <w:rPr>
+          <w:sz w:val="28"/>
+          <w:szCs w:val="28"/>
+        </w:rPr>
+        <w:t xml:space="preserve"> at least 4 hours have passed since the last food drop.</w:t>
       </w:r>
     </w:p>
     <w:p>
@@ -2116,14 +3201,14 @@
           <w:sz w:val="28"/>
           <w:szCs w:val="28"/>
         </w:rPr>
-        <w:t>The project history, schematics, diagrams and codebase ar</w:t>
-      </w:r>
-      <w:r>
-        <w:rPr>
-          <w:sz w:val="28"/>
-          <w:szCs w:val="28"/>
-        </w:rPr>
-        <w:t>e contained</w:t>
+        <w:t xml:space="preserve">The project schematics, diagrams and codebase are </w:t>
+      </w:r>
+      <w:r>
+        <w:rPr>
+          <w:sz w:val="28"/>
+          <w:szCs w:val="28"/>
+        </w:rPr>
+        <w:t>located</w:t>
       </w:r>
       <w:r>
         <w:rPr>
@@ -2137,7 +3222,14 @@
           <w:sz w:val="28"/>
           <w:szCs w:val="28"/>
         </w:rPr>
-        <w:t xml:space="preserve">under the following </w:t>
+        <w:t>on</w:t>
+      </w:r>
+      <w:r>
+        <w:rPr>
+          <w:sz w:val="28"/>
+          <w:szCs w:val="28"/>
+        </w:rPr>
+        <w:t xml:space="preserve"> the following </w:t>
       </w:r>
       <w:proofErr w:type="spellStart"/>
       <w:r>
@@ -2182,8 +3274,6 @@
         </w:rPr>
         <w:t>https://github.com/MariaTeodor18/Travian</w:t>
       </w:r>
-      <w:bookmarkStart w:id="0" w:name="_GoBack"/>
-      <w:bookmarkEnd w:id="0"/>
     </w:p>
     <w:p>
       <w:pPr>
@@ -2316,7 +3406,21 @@
           <w:sz w:val="28"/>
           <w:szCs w:val="28"/>
         </w:rPr>
-        <w:t>Improving web interface for the client</w:t>
+        <w:t>Improving</w:t>
+      </w:r>
+      <w:r>
+        <w:rPr>
+          <w:sz w:val="28"/>
+          <w:szCs w:val="28"/>
+        </w:rPr>
+        <w:t xml:space="preserve"> the</w:t>
+      </w:r>
+      <w:r>
+        <w:rPr>
+          <w:sz w:val="28"/>
+          <w:szCs w:val="28"/>
+        </w:rPr>
+        <w:t xml:space="preserve"> web interface for the client</w:t>
       </w:r>
     </w:p>
     <w:p>
@@ -2478,12 +3582,21 @@
           <w:szCs w:val="28"/>
         </w:rPr>
       </w:pPr>
-      <w:r>
-        <w:rPr>
-          <w:sz w:val="28"/>
-          <w:szCs w:val="28"/>
-        </w:rPr>
-        <w:t>Fritzing, Web: http://fritzing.org/</w:t>
+      <w:proofErr w:type="spellStart"/>
+      <w:r>
+        <w:rPr>
+          <w:sz w:val="28"/>
+          <w:szCs w:val="28"/>
+        </w:rPr>
+        <w:t>Fritzing</w:t>
+      </w:r>
+      <w:proofErr w:type="spellEnd"/>
+      <w:r>
+        <w:rPr>
+          <w:sz w:val="28"/>
+          <w:szCs w:val="28"/>
+        </w:rPr>
+        <w:t>, Web: http://fritzing.org/</w:t>
       </w:r>
     </w:p>
     <w:p>
@@ -3386,75 +4499,21 @@
   </w:num>
   <w:num w:numId="6">
     <w:abstractNumId w:val="3"/>
-    <w:lvlOverride w:ilvl="0"/>
-    <w:lvlOverride w:ilvl="1"/>
-    <w:lvlOverride w:ilvl="2"/>
-    <w:lvlOverride w:ilvl="3"/>
-    <w:lvlOverride w:ilvl="4"/>
-    <w:lvlOverride w:ilvl="5"/>
-    <w:lvlOverride w:ilvl="6"/>
-    <w:lvlOverride w:ilvl="7"/>
-    <w:lvlOverride w:ilvl="8"/>
   </w:num>
   <w:num w:numId="7">
     <w:abstractNumId w:val="3"/>
-    <w:lvlOverride w:ilvl="0"/>
-    <w:lvlOverride w:ilvl="1"/>
-    <w:lvlOverride w:ilvl="2"/>
-    <w:lvlOverride w:ilvl="3"/>
-    <w:lvlOverride w:ilvl="4"/>
-    <w:lvlOverride w:ilvl="5"/>
-    <w:lvlOverride w:ilvl="6"/>
-    <w:lvlOverride w:ilvl="7"/>
-    <w:lvlOverride w:ilvl="8"/>
   </w:num>
   <w:num w:numId="8">
     <w:abstractNumId w:val="3"/>
-    <w:lvlOverride w:ilvl="0"/>
-    <w:lvlOverride w:ilvl="1"/>
-    <w:lvlOverride w:ilvl="2"/>
-    <w:lvlOverride w:ilvl="3"/>
-    <w:lvlOverride w:ilvl="4"/>
-    <w:lvlOverride w:ilvl="5"/>
-    <w:lvlOverride w:ilvl="6"/>
-    <w:lvlOverride w:ilvl="7"/>
-    <w:lvlOverride w:ilvl="8"/>
   </w:num>
   <w:num w:numId="9">
     <w:abstractNumId w:val="1"/>
-    <w:lvlOverride w:ilvl="0"/>
-    <w:lvlOverride w:ilvl="1"/>
-    <w:lvlOverride w:ilvl="2"/>
-    <w:lvlOverride w:ilvl="3"/>
-    <w:lvlOverride w:ilvl="4"/>
-    <w:lvlOverride w:ilvl="5"/>
-    <w:lvlOverride w:ilvl="6"/>
-    <w:lvlOverride w:ilvl="7"/>
-    <w:lvlOverride w:ilvl="8"/>
   </w:num>
   <w:num w:numId="10">
     <w:abstractNumId w:val="2"/>
-    <w:lvlOverride w:ilvl="0"/>
-    <w:lvlOverride w:ilvl="1"/>
-    <w:lvlOverride w:ilvl="2"/>
-    <w:lvlOverride w:ilvl="3"/>
-    <w:lvlOverride w:ilvl="4"/>
-    <w:lvlOverride w:ilvl="5"/>
-    <w:lvlOverride w:ilvl="6"/>
-    <w:lvlOverride w:ilvl="7"/>
-    <w:lvlOverride w:ilvl="8"/>
   </w:num>
   <w:num w:numId="11">
     <w:abstractNumId w:val="3"/>
-    <w:lvlOverride w:ilvl="0"/>
-    <w:lvlOverride w:ilvl="1"/>
-    <w:lvlOverride w:ilvl="2"/>
-    <w:lvlOverride w:ilvl="3"/>
-    <w:lvlOverride w:ilvl="4"/>
-    <w:lvlOverride w:ilvl="5"/>
-    <w:lvlOverride w:ilvl="6"/>
-    <w:lvlOverride w:ilvl="7"/>
-    <w:lvlOverride w:ilvl="8"/>
   </w:num>
   <w:num w:numId="12">
     <w:abstractNumId w:val="7"/>
